--- a/Docs/Analisis.docx
+++ b/Docs/Analisis.docx
@@ -37,7 +37,25 @@
           <w:sz w:val="20"/>
           <w:szCs w:val="20"/>
         </w:rPr>
-        <w:t>Estudiante 1:Juan Felipe García 202014961 jf.garciam1</w:t>
+        <w:t xml:space="preserve">Estudiante </w:t>
+      </w:r>
+      <w:proofErr w:type="gramStart"/>
+      <w:r>
+        <w:rPr>
+          <w:color w:val="24292E"/>
+          <w:sz w:val="20"/>
+          <w:szCs w:val="20"/>
+        </w:rPr>
+        <w:t>1:Juan</w:t>
+      </w:r>
+      <w:proofErr w:type="gramEnd"/>
+      <w:r>
+        <w:rPr>
+          <w:color w:val="24292E"/>
+          <w:sz w:val="20"/>
+          <w:szCs w:val="20"/>
+        </w:rPr>
+        <w:t xml:space="preserve"> Felipe García 202014961 jf.garciam1</w:t>
       </w:r>
     </w:p>
     <w:p>
@@ -58,7 +76,25 @@
           <w:sz w:val="20"/>
           <w:szCs w:val="20"/>
         </w:rPr>
-        <w:t>Estudiante 2: Santiago Rodríguez 202020476 s.rodriguez64</w:t>
+        <w:t xml:space="preserve">Estudiante 2: Santiago Rodríguez 202020476 </w:t>
+      </w:r>
+      <w:proofErr w:type="gramStart"/>
+      <w:r>
+        <w:rPr>
+          <w:color w:val="24292E"/>
+          <w:sz w:val="20"/>
+          <w:szCs w:val="20"/>
+        </w:rPr>
+        <w:t>s.rodriguez</w:t>
+      </w:r>
+      <w:proofErr w:type="gramEnd"/>
+      <w:r>
+        <w:rPr>
+          <w:color w:val="24292E"/>
+          <w:sz w:val="20"/>
+          <w:szCs w:val="20"/>
+        </w:rPr>
+        <w:t>64</w:t>
       </w:r>
     </w:p>
     <w:p>
@@ -73,7 +109,35 @@
           <w:sz w:val="32"/>
           <w:szCs w:val="32"/>
         </w:rPr>
-        <w:t>Requerimiento 1:</w:t>
+        <w:t>Cargar Datos</w:t>
+      </w:r>
+      <w:r>
+        <w:rPr>
+          <w:sz w:val="32"/>
+          <w:szCs w:val="32"/>
+        </w:rPr>
+        <w:t>:</w:t>
+      </w:r>
+      <w:r>
+        <w:rPr>
+          <w:sz w:val="32"/>
+          <w:szCs w:val="32"/>
+        </w:rPr>
+        <w:t xml:space="preserve"> Tiene </w:t>
+      </w:r>
+      <w:r>
+        <w:rPr>
+          <w:sz w:val="32"/>
+          <w:szCs w:val="32"/>
+        </w:rPr>
+        <w:t>complejidad O(n)</w:t>
+      </w:r>
+      <w:r>
+        <w:rPr>
+          <w:sz w:val="32"/>
+          <w:szCs w:val="32"/>
+        </w:rPr>
+        <w:t xml:space="preserve"> porque solo tiene un ciclo que recorre todos los videos.</w:t>
       </w:r>
     </w:p>
     <w:p>
@@ -88,22 +152,186 @@
           <w:sz w:val="32"/>
           <w:szCs w:val="32"/>
         </w:rPr>
-        <w:t xml:space="preserve">Requerimiento </w:t>
-      </w:r>
-      <w:r>
-        <w:rPr>
-          <w:sz w:val="32"/>
-          <w:szCs w:val="32"/>
-        </w:rPr>
-        <w:t>2(</w:t>
-      </w:r>
-      <w:r>
-        <w:rPr>
-          <w:sz w:val="32"/>
-          <w:szCs w:val="32"/>
-        </w:rPr>
-        <w:t>Juan Felipe</w:t>
-      </w:r>
+        <w:t>Requerimiento 1:</w:t>
+      </w:r>
+      <w:r>
+        <w:rPr>
+          <w:sz w:val="32"/>
+          <w:szCs w:val="32"/>
+        </w:rPr>
+        <w:t xml:space="preserve"> </w:t>
+      </w:r>
+      <w:r>
+        <w:rPr>
+          <w:sz w:val="32"/>
+          <w:szCs w:val="32"/>
+        </w:rPr>
+        <w:t>La complejidad es O(n^2).</w:t>
+      </w:r>
+      <w:r>
+        <w:rPr>
+          <w:sz w:val="32"/>
+          <w:szCs w:val="32"/>
+        </w:rPr>
+        <w:t xml:space="preserve"> Primero </w:t>
+      </w:r>
+      <w:r>
+        <w:rPr>
+          <w:sz w:val="32"/>
+          <w:szCs w:val="32"/>
+        </w:rPr>
+        <w:t xml:space="preserve">toma un elemento (lista) de </w:t>
+      </w:r>
+      <w:r>
+        <w:rPr>
+          <w:sz w:val="32"/>
+          <w:szCs w:val="32"/>
+        </w:rPr>
+        <w:t xml:space="preserve">una lista de países que es </w:t>
+      </w:r>
+      <w:proofErr w:type="gramStart"/>
+      <w:r>
+        <w:rPr>
+          <w:sz w:val="32"/>
+          <w:szCs w:val="32"/>
+        </w:rPr>
+        <w:t>O(</w:t>
+      </w:r>
+      <w:proofErr w:type="gramEnd"/>
+      <w:r>
+        <w:rPr>
+          <w:sz w:val="32"/>
+          <w:szCs w:val="32"/>
+        </w:rPr>
+        <w:t>1)</w:t>
+      </w:r>
+      <w:r>
+        <w:rPr>
+          <w:sz w:val="32"/>
+          <w:szCs w:val="32"/>
+        </w:rPr>
+        <w:t>. Luego</w:t>
+      </w:r>
+      <w:r>
+        <w:rPr>
+          <w:sz w:val="32"/>
+          <w:szCs w:val="32"/>
+        </w:rPr>
+        <w:t xml:space="preserve"> traduce el </w:t>
+      </w:r>
+      <w:proofErr w:type="spellStart"/>
+      <w:r>
+        <w:rPr>
+          <w:sz w:val="32"/>
+          <w:szCs w:val="32"/>
+        </w:rPr>
+        <w:t>cat_id</w:t>
+      </w:r>
+      <w:proofErr w:type="spellEnd"/>
+      <w:r>
+        <w:rPr>
+          <w:sz w:val="32"/>
+          <w:szCs w:val="32"/>
+        </w:rPr>
+        <w:t xml:space="preserve"> en una categoría, esto es O(m) y </w:t>
+      </w:r>
+      <w:r>
+        <w:rPr>
+          <w:sz w:val="32"/>
+          <w:szCs w:val="32"/>
+        </w:rPr>
+        <w:t>después</w:t>
+      </w:r>
+      <w:r>
+        <w:rPr>
+          <w:sz w:val="32"/>
+          <w:szCs w:val="32"/>
+        </w:rPr>
+        <w:t xml:space="preserve"> en la lista busca </w:t>
+      </w:r>
+      <w:proofErr w:type="gramStart"/>
+      <w:r>
+        <w:rPr>
+          <w:sz w:val="32"/>
+          <w:szCs w:val="32"/>
+        </w:rPr>
+        <w:t>los videos de una categoría especifica</w:t>
+      </w:r>
+      <w:proofErr w:type="gramEnd"/>
+      <w:r>
+        <w:rPr>
+          <w:sz w:val="32"/>
+          <w:szCs w:val="32"/>
+        </w:rPr>
+        <w:t xml:space="preserve"> </w:t>
+      </w:r>
+      <w:r>
+        <w:rPr>
+          <w:sz w:val="32"/>
+          <w:szCs w:val="32"/>
+        </w:rPr>
+        <w:t>que es O(n*m) donde m es el número de categorías</w:t>
+      </w:r>
+      <w:r>
+        <w:rPr>
+          <w:sz w:val="32"/>
+          <w:szCs w:val="32"/>
+        </w:rPr>
+        <w:t xml:space="preserve"> y </w:t>
+      </w:r>
+      <w:r>
+        <w:rPr>
+          <w:sz w:val="32"/>
+          <w:szCs w:val="32"/>
+        </w:rPr>
+        <w:t>n el de videos. En el caso que el número de categorías pueda crecer esto es O(n^2). Luego se usa</w:t>
+      </w:r>
+      <w:r>
+        <w:rPr>
+          <w:sz w:val="32"/>
+          <w:szCs w:val="32"/>
+        </w:rPr>
+        <w:t xml:space="preserve"> ordenamiento </w:t>
+      </w:r>
+      <w:proofErr w:type="spellStart"/>
+      <w:r>
+        <w:rPr>
+          <w:sz w:val="32"/>
+          <w:szCs w:val="32"/>
+        </w:rPr>
+        <w:t>merge</w:t>
+      </w:r>
+      <w:proofErr w:type="spellEnd"/>
+      <w:r>
+        <w:rPr>
+          <w:sz w:val="32"/>
+          <w:szCs w:val="32"/>
+        </w:rPr>
+        <w:t xml:space="preserve"> </w:t>
+      </w:r>
+      <w:r>
+        <w:rPr>
+          <w:sz w:val="32"/>
+          <w:szCs w:val="32"/>
+        </w:rPr>
+        <w:t>que es</w:t>
+      </w:r>
+      <w:r>
+        <w:rPr>
+          <w:sz w:val="32"/>
+          <w:szCs w:val="32"/>
+        </w:rPr>
+        <w:t xml:space="preserve"> O(</w:t>
+      </w:r>
+      <w:proofErr w:type="spellStart"/>
+      <w:r>
+        <w:rPr>
+          <w:sz w:val="32"/>
+          <w:szCs w:val="32"/>
+        </w:rPr>
+        <w:t>nlogn</w:t>
+      </w:r>
+      <w:proofErr w:type="spellEnd"/>
       <w:r>
         <w:rPr>
           <w:sz w:val="32"/>
@@ -116,7 +344,21 @@
           <w:sz w:val="32"/>
           <w:szCs w:val="32"/>
         </w:rPr>
-        <w:t>:</w:t>
+        <w:t xml:space="preserve">. </w:t>
+      </w:r>
+      <w:r>
+        <w:rPr>
+          <w:sz w:val="32"/>
+          <w:szCs w:val="32"/>
+        </w:rPr>
+        <w:t>En total el peor es O(n^2). Si el número de categorías es fijo, entonces es O(n)</w:t>
+      </w:r>
+      <w:r>
+        <w:rPr>
+          <w:sz w:val="32"/>
+          <w:szCs w:val="32"/>
+        </w:rPr>
+        <w:t>.</w:t>
       </w:r>
     </w:p>
     <w:p>
@@ -126,27 +368,6 @@
           <w:szCs w:val="32"/>
         </w:rPr>
       </w:pPr>
-      <w:r>
-        <w:rPr>
-          <w:sz w:val="32"/>
-          <w:szCs w:val="32"/>
-        </w:rPr>
-        <w:t xml:space="preserve">Requerimiento </w:t>
-      </w:r>
-      <w:r>
-        <w:rPr>
-          <w:sz w:val="32"/>
-          <w:szCs w:val="32"/>
-        </w:rPr>
-        <w:t>3 (Santiago)</w:t>
-      </w:r>
-      <w:r>
-        <w:rPr>
-          <w:sz w:val="32"/>
-          <w:szCs w:val="32"/>
-        </w:rPr>
-        <w:t>:</w:t>
-      </w:r>
     </w:p>
     <w:p>
       <w:pPr>
@@ -160,21 +381,572 @@
           <w:sz w:val="32"/>
           <w:szCs w:val="32"/>
         </w:rPr>
-        <w:t xml:space="preserve">Requerimiento </w:t>
-      </w:r>
-      <w:r>
-        <w:rPr>
-          <w:sz w:val="32"/>
-          <w:szCs w:val="32"/>
-        </w:rPr>
-        <w:t>4</w:t>
-      </w:r>
-      <w:r>
-        <w:rPr>
-          <w:sz w:val="32"/>
-          <w:szCs w:val="32"/>
-        </w:rPr>
-        <w:t>:</w:t>
+        <w:t>Requerimiento 2(</w:t>
+      </w:r>
+      <w:r>
+        <w:rPr>
+          <w:sz w:val="32"/>
+          <w:szCs w:val="32"/>
+        </w:rPr>
+        <w:t>Juan Felipe</w:t>
+      </w:r>
+      <w:r>
+        <w:rPr>
+          <w:sz w:val="32"/>
+          <w:szCs w:val="32"/>
+        </w:rPr>
+        <w:t>):</w:t>
+      </w:r>
+      <w:r>
+        <w:rPr>
+          <w:sz w:val="32"/>
+          <w:szCs w:val="32"/>
+        </w:rPr>
+        <w:t xml:space="preserve"> </w:t>
+      </w:r>
+      <w:r>
+        <w:rPr>
+          <w:sz w:val="32"/>
+          <w:szCs w:val="32"/>
+        </w:rPr>
+        <w:t>La complejidad es O(</w:t>
+      </w:r>
+      <w:proofErr w:type="spellStart"/>
+      <w:r>
+        <w:rPr>
+          <w:sz w:val="32"/>
+          <w:szCs w:val="32"/>
+        </w:rPr>
+        <w:t>nlogn</w:t>
+      </w:r>
+      <w:proofErr w:type="spellEnd"/>
+      <w:r>
+        <w:rPr>
+          <w:sz w:val="32"/>
+          <w:szCs w:val="32"/>
+        </w:rPr>
+        <w:t xml:space="preserve">). Primero se </w:t>
+      </w:r>
+      <w:r>
+        <w:rPr>
+          <w:sz w:val="32"/>
+          <w:szCs w:val="32"/>
+        </w:rPr>
+        <w:t xml:space="preserve">busca la lista por país </w:t>
+      </w:r>
+      <w:r>
+        <w:rPr>
+          <w:sz w:val="32"/>
+          <w:szCs w:val="32"/>
+        </w:rPr>
+        <w:t xml:space="preserve">esto es </w:t>
+      </w:r>
+      <w:proofErr w:type="gramStart"/>
+      <w:r>
+        <w:rPr>
+          <w:sz w:val="32"/>
+          <w:szCs w:val="32"/>
+        </w:rPr>
+        <w:t>O(</w:t>
+      </w:r>
+      <w:proofErr w:type="gramEnd"/>
+      <w:r>
+        <w:rPr>
+          <w:sz w:val="32"/>
+          <w:szCs w:val="32"/>
+        </w:rPr>
+        <w:t>1</w:t>
+      </w:r>
+      <w:r>
+        <w:rPr>
+          <w:sz w:val="32"/>
+          <w:szCs w:val="32"/>
+        </w:rPr>
+        <w:t xml:space="preserve">) Luego recorre la lista por categoría creando la lista por </w:t>
+      </w:r>
+      <w:proofErr w:type="spellStart"/>
+      <w:r>
+        <w:rPr>
+          <w:sz w:val="32"/>
+          <w:szCs w:val="32"/>
+        </w:rPr>
+        <w:t>trending</w:t>
+      </w:r>
+      <w:proofErr w:type="spellEnd"/>
+      <w:r>
+        <w:rPr>
+          <w:sz w:val="32"/>
+          <w:szCs w:val="32"/>
+        </w:rPr>
+        <w:t xml:space="preserve"> contando cada vez que aparece un video, esto es O(n).  Finalmente se ordena usando </w:t>
+      </w:r>
+      <w:proofErr w:type="spellStart"/>
+      <w:r>
+        <w:rPr>
+          <w:sz w:val="32"/>
+          <w:szCs w:val="32"/>
+        </w:rPr>
+        <w:t>merge</w:t>
+      </w:r>
+      <w:proofErr w:type="spellEnd"/>
+      <w:r>
+        <w:rPr>
+          <w:sz w:val="32"/>
+          <w:szCs w:val="32"/>
+        </w:rPr>
+        <w:t xml:space="preserve"> que es O(</w:t>
+      </w:r>
+      <w:proofErr w:type="spellStart"/>
+      <w:r>
+        <w:rPr>
+          <w:sz w:val="32"/>
+          <w:szCs w:val="32"/>
+        </w:rPr>
+        <w:t>nlogn</w:t>
+      </w:r>
+      <w:proofErr w:type="spellEnd"/>
+      <w:r>
+        <w:rPr>
+          <w:sz w:val="32"/>
+          <w:szCs w:val="32"/>
+        </w:rPr>
+        <w:t>). El peor de los casos es O(</w:t>
+      </w:r>
+      <w:proofErr w:type="spellStart"/>
+      <w:r>
+        <w:rPr>
+          <w:sz w:val="32"/>
+          <w:szCs w:val="32"/>
+        </w:rPr>
+        <w:t>nlogn</w:t>
+      </w:r>
+      <w:proofErr w:type="spellEnd"/>
+      <w:r>
+        <w:rPr>
+          <w:sz w:val="32"/>
+          <w:szCs w:val="32"/>
+        </w:rPr>
+        <w:t>).</w:t>
+      </w:r>
+    </w:p>
+    <w:p>
+      <w:pPr>
+        <w:rPr>
+          <w:sz w:val="32"/>
+          <w:szCs w:val="32"/>
+        </w:rPr>
+      </w:pPr>
+    </w:p>
+    <w:p>
+      <w:pPr>
+        <w:rPr>
+          <w:sz w:val="32"/>
+          <w:szCs w:val="32"/>
+        </w:rPr>
+      </w:pPr>
+      <w:r>
+        <w:rPr>
+          <w:sz w:val="32"/>
+          <w:szCs w:val="32"/>
+        </w:rPr>
+        <w:t>Requerimiento 3 (Santiago):</w:t>
+      </w:r>
+      <w:r>
+        <w:rPr>
+          <w:sz w:val="32"/>
+          <w:szCs w:val="32"/>
+        </w:rPr>
+        <w:t xml:space="preserve"> La complejidad es O(</w:t>
+      </w:r>
+      <w:proofErr w:type="spellStart"/>
+      <w:r>
+        <w:rPr>
+          <w:sz w:val="32"/>
+          <w:szCs w:val="32"/>
+        </w:rPr>
+        <w:t>nlogn</w:t>
+      </w:r>
+      <w:proofErr w:type="spellEnd"/>
+      <w:r>
+        <w:rPr>
+          <w:sz w:val="32"/>
+          <w:szCs w:val="32"/>
+        </w:rPr>
+        <w:t xml:space="preserve">). Primero se traduce </w:t>
+      </w:r>
+      <w:proofErr w:type="spellStart"/>
+      <w:r>
+        <w:rPr>
+          <w:sz w:val="32"/>
+          <w:szCs w:val="32"/>
+        </w:rPr>
+        <w:t>cat_id</w:t>
+      </w:r>
+      <w:proofErr w:type="spellEnd"/>
+      <w:r>
+        <w:rPr>
+          <w:sz w:val="32"/>
+          <w:szCs w:val="32"/>
+        </w:rPr>
+        <w:t xml:space="preserve"> en una categoría, esto es O(m)</w:t>
+      </w:r>
+      <w:r>
+        <w:rPr>
+          <w:sz w:val="32"/>
+          <w:szCs w:val="32"/>
+        </w:rPr>
+        <w:t xml:space="preserve"> </w:t>
+      </w:r>
+      <w:r>
+        <w:rPr>
+          <w:sz w:val="32"/>
+          <w:szCs w:val="32"/>
+        </w:rPr>
+        <w:t>donde m es el número de categorías</w:t>
+      </w:r>
+      <w:r>
+        <w:rPr>
+          <w:sz w:val="32"/>
+          <w:szCs w:val="32"/>
+        </w:rPr>
+        <w:t xml:space="preserve">. Luego </w:t>
+      </w:r>
+      <w:r>
+        <w:rPr>
+          <w:sz w:val="32"/>
+          <w:szCs w:val="32"/>
+        </w:rPr>
+        <w:t xml:space="preserve">se busca </w:t>
+      </w:r>
+      <w:r>
+        <w:rPr>
+          <w:sz w:val="32"/>
+          <w:szCs w:val="32"/>
+        </w:rPr>
+        <w:t xml:space="preserve">la lista de la categoría en el catálogo </w:t>
+      </w:r>
+      <w:proofErr w:type="gramStart"/>
+      <w:r>
+        <w:rPr>
+          <w:sz w:val="32"/>
+          <w:szCs w:val="32"/>
+        </w:rPr>
+        <w:t>O(</w:t>
+      </w:r>
+      <w:proofErr w:type="gramEnd"/>
+      <w:r>
+        <w:rPr>
+          <w:sz w:val="32"/>
+          <w:szCs w:val="32"/>
+        </w:rPr>
+        <w:t xml:space="preserve">1) </w:t>
+      </w:r>
+      <w:r>
+        <w:rPr>
+          <w:sz w:val="32"/>
+          <w:szCs w:val="32"/>
+        </w:rPr>
+        <w:t xml:space="preserve">y </w:t>
+      </w:r>
+      <w:r>
+        <w:rPr>
+          <w:sz w:val="32"/>
+          <w:szCs w:val="32"/>
+        </w:rPr>
+        <w:t xml:space="preserve">recorre </w:t>
+      </w:r>
+      <w:r>
+        <w:rPr>
+          <w:sz w:val="32"/>
+          <w:szCs w:val="32"/>
+        </w:rPr>
+        <w:t xml:space="preserve">la </w:t>
+      </w:r>
+      <w:r>
+        <w:rPr>
+          <w:sz w:val="32"/>
+          <w:szCs w:val="32"/>
+        </w:rPr>
+        <w:t>lista</w:t>
+      </w:r>
+      <w:r>
+        <w:rPr>
+          <w:sz w:val="32"/>
+          <w:szCs w:val="32"/>
+        </w:rPr>
+        <w:t xml:space="preserve"> por categoría </w:t>
+      </w:r>
+      <w:r>
+        <w:rPr>
+          <w:sz w:val="32"/>
+          <w:szCs w:val="32"/>
+        </w:rPr>
+        <w:t>crea</w:t>
+      </w:r>
+      <w:r>
+        <w:rPr>
+          <w:sz w:val="32"/>
+          <w:szCs w:val="32"/>
+        </w:rPr>
+        <w:t>ndo</w:t>
+      </w:r>
+      <w:r>
+        <w:rPr>
+          <w:sz w:val="32"/>
+          <w:szCs w:val="32"/>
+        </w:rPr>
+        <w:t xml:space="preserve"> la lista por </w:t>
+      </w:r>
+      <w:proofErr w:type="spellStart"/>
+      <w:r>
+        <w:rPr>
+          <w:sz w:val="32"/>
+          <w:szCs w:val="32"/>
+        </w:rPr>
+        <w:t>trending</w:t>
+      </w:r>
+      <w:proofErr w:type="spellEnd"/>
+      <w:r>
+        <w:rPr>
+          <w:sz w:val="32"/>
+          <w:szCs w:val="32"/>
+        </w:rPr>
+        <w:t xml:space="preserve"> contando cada vez que aparece un video</w:t>
+      </w:r>
+      <w:r>
+        <w:rPr>
+          <w:sz w:val="32"/>
+          <w:szCs w:val="32"/>
+        </w:rPr>
+        <w:t xml:space="preserve">, esto es O(n). </w:t>
+      </w:r>
+      <w:r>
+        <w:rPr>
+          <w:sz w:val="32"/>
+          <w:szCs w:val="32"/>
+        </w:rPr>
+        <w:t xml:space="preserve"> Finalmente se ordena usando </w:t>
+      </w:r>
+      <w:proofErr w:type="spellStart"/>
+      <w:r>
+        <w:rPr>
+          <w:sz w:val="32"/>
+          <w:szCs w:val="32"/>
+        </w:rPr>
+        <w:t>merge</w:t>
+      </w:r>
+      <w:proofErr w:type="spellEnd"/>
+      <w:r>
+        <w:rPr>
+          <w:sz w:val="32"/>
+          <w:szCs w:val="32"/>
+        </w:rPr>
+        <w:t xml:space="preserve"> que es </w:t>
+      </w:r>
+      <w:r>
+        <w:rPr>
+          <w:sz w:val="32"/>
+          <w:szCs w:val="32"/>
+        </w:rPr>
+        <w:t>O(</w:t>
+      </w:r>
+      <w:proofErr w:type="spellStart"/>
+      <w:r>
+        <w:rPr>
+          <w:sz w:val="32"/>
+          <w:szCs w:val="32"/>
+        </w:rPr>
+        <w:t>nlogn</w:t>
+      </w:r>
+      <w:proofErr w:type="spellEnd"/>
+      <w:r>
+        <w:rPr>
+          <w:sz w:val="32"/>
+          <w:szCs w:val="32"/>
+        </w:rPr>
+        <w:t>)</w:t>
+      </w:r>
+      <w:r>
+        <w:rPr>
+          <w:sz w:val="32"/>
+          <w:szCs w:val="32"/>
+        </w:rPr>
+        <w:t xml:space="preserve">. El peor de los casos es </w:t>
+      </w:r>
+      <w:r>
+        <w:rPr>
+          <w:sz w:val="32"/>
+          <w:szCs w:val="32"/>
+        </w:rPr>
+        <w:t>O(</w:t>
+      </w:r>
+      <w:proofErr w:type="spellStart"/>
+      <w:r>
+        <w:rPr>
+          <w:sz w:val="32"/>
+          <w:szCs w:val="32"/>
+        </w:rPr>
+        <w:t>nlogn</w:t>
+      </w:r>
+      <w:proofErr w:type="spellEnd"/>
+      <w:r>
+        <w:rPr>
+          <w:sz w:val="32"/>
+          <w:szCs w:val="32"/>
+        </w:rPr>
+        <w:t>)</w:t>
+      </w:r>
+      <w:r>
+        <w:rPr>
+          <w:sz w:val="32"/>
+          <w:szCs w:val="32"/>
+        </w:rPr>
+        <w:t>.</w:t>
+      </w:r>
+    </w:p>
+    <w:p>
+      <w:pPr>
+        <w:rPr>
+          <w:sz w:val="32"/>
+          <w:szCs w:val="32"/>
+        </w:rPr>
+      </w:pPr>
+    </w:p>
+    <w:p>
+      <w:pPr>
+        <w:rPr>
+          <w:sz w:val="32"/>
+          <w:szCs w:val="32"/>
+        </w:rPr>
+      </w:pPr>
+      <w:r>
+        <w:rPr>
+          <w:sz w:val="32"/>
+          <w:szCs w:val="32"/>
+        </w:rPr>
+        <w:t>Requerimiento 4:</w:t>
+      </w:r>
+      <w:r>
+        <w:rPr>
+          <w:sz w:val="32"/>
+          <w:szCs w:val="32"/>
+        </w:rPr>
+        <w:t xml:space="preserve"> Es O(</w:t>
+      </w:r>
+      <w:proofErr w:type="spellStart"/>
+      <w:r>
+        <w:rPr>
+          <w:sz w:val="32"/>
+          <w:szCs w:val="32"/>
+        </w:rPr>
+        <w:t>nlogn</w:t>
+      </w:r>
+      <w:proofErr w:type="spellEnd"/>
+      <w:r>
+        <w:rPr>
+          <w:sz w:val="32"/>
+          <w:szCs w:val="32"/>
+        </w:rPr>
+        <w:t>)</w:t>
+      </w:r>
+      <w:r>
+        <w:rPr>
+          <w:sz w:val="32"/>
+          <w:szCs w:val="32"/>
+        </w:rPr>
+        <w:t xml:space="preserve">. Primero busca la lista del país en el catálogo, esto es </w:t>
+      </w:r>
+      <w:proofErr w:type="gramStart"/>
+      <w:r>
+        <w:rPr>
+          <w:sz w:val="32"/>
+          <w:szCs w:val="32"/>
+        </w:rPr>
+        <w:t>O(</w:t>
+      </w:r>
+      <w:proofErr w:type="gramEnd"/>
+      <w:r>
+        <w:rPr>
+          <w:sz w:val="32"/>
+          <w:szCs w:val="32"/>
+        </w:rPr>
+        <w:t xml:space="preserve">1). Luego se recorre la lista </w:t>
+      </w:r>
+      <w:r>
+        <w:rPr>
+          <w:sz w:val="32"/>
+          <w:szCs w:val="32"/>
+        </w:rPr>
+        <w:t xml:space="preserve">creando la lista por tags, esto </w:t>
+      </w:r>
+      <w:r>
+        <w:rPr>
+          <w:sz w:val="32"/>
+          <w:szCs w:val="32"/>
+        </w:rPr>
+        <w:t>es O(n). Final</w:t>
+      </w:r>
+      <w:r>
+        <w:rPr>
+          <w:sz w:val="32"/>
+          <w:szCs w:val="32"/>
+        </w:rPr>
+        <w:t xml:space="preserve">mente se ordena esta lista, que usando </w:t>
+      </w:r>
+      <w:proofErr w:type="spellStart"/>
+      <w:r>
+        <w:rPr>
+          <w:sz w:val="32"/>
+          <w:szCs w:val="32"/>
+        </w:rPr>
+        <w:t>merge</w:t>
+      </w:r>
+      <w:proofErr w:type="spellEnd"/>
+      <w:r>
+        <w:rPr>
+          <w:sz w:val="32"/>
+          <w:szCs w:val="32"/>
+        </w:rPr>
+        <w:t xml:space="preserve"> es O(</w:t>
+      </w:r>
+      <w:proofErr w:type="spellStart"/>
+      <w:r>
+        <w:rPr>
+          <w:sz w:val="32"/>
+          <w:szCs w:val="32"/>
+        </w:rPr>
+        <w:t>nlogn</w:t>
+      </w:r>
+      <w:proofErr w:type="spellEnd"/>
+      <w:r>
+        <w:rPr>
+          <w:sz w:val="32"/>
+          <w:szCs w:val="32"/>
+        </w:rPr>
+        <w:t xml:space="preserve">). </w:t>
+      </w:r>
+      <w:r>
+        <w:rPr>
+          <w:sz w:val="32"/>
+          <w:szCs w:val="32"/>
+        </w:rPr>
+        <w:t xml:space="preserve"> Luego el total es O(</w:t>
+      </w:r>
+      <w:proofErr w:type="spellStart"/>
+      <w:r>
+        <w:rPr>
+          <w:sz w:val="32"/>
+          <w:szCs w:val="32"/>
+        </w:rPr>
+        <w:t>nlog</w:t>
+      </w:r>
+      <w:proofErr w:type="spellEnd"/>
+      <w:r>
+        <w:rPr>
+          <w:sz w:val="32"/>
+          <w:szCs w:val="32"/>
+        </w:rPr>
+        <w:t>)</w:t>
       </w:r>
     </w:p>
     <w:p>
